--- a/양식.docx
+++ b/양식.docx
@@ -1,18 +1,18 @@
 
 <file path=word/document.xml><?xml version="1.0" encoding="utf-8"?>
-<w:document xmlns:wpc="http://schemas.microsoft.com/office/word/2010/wordprocessingCanvas" xmlns:cx="http://schemas.microsoft.com/office/drawing/2014/chartex" xmlns:cx1="http://schemas.microsoft.com/office/drawing/2015/9/8/chartex" xmlns:cx2="http://schemas.microsoft.com/office/drawing/2015/10/21/chartex" xmlns:cx3="http://schemas.microsoft.com/office/drawing/2016/5/9/chartex" xmlns:cx4="http://schemas.microsoft.com/office/drawing/2016/5/10/chartex" xmlns:cx5="http://schemas.microsoft.com/office/drawing/2016/5/11/chartex" xmlns:cx6="http://schemas.microsoft.com/office/drawing/2016/5/12/chartex" xmlns:cx7="http://schemas.microsoft.com/office/drawing/2016/5/13/chartex" xmlns:cx8="http://schemas.microsoft.com/office/drawing/2016/5/14/chartex" xmlns:mc="http://schemas.openxmlformats.org/markup-compatibility/2006" xmlns:aink="http://schemas.microsoft.com/office/drawing/2016/ink" xmlns:am3d="http://schemas.microsoft.com/office/drawing/2017/model3d" xmlns:o="urn:schemas-microsoft-com:office:office" xmlns:oel="http://schemas.microsoft.com/office/2019/extlst" xmlns:r="http://schemas.openxmlformats.org/officeDocument/2006/relationships" xmlns:m="http://schemas.openxmlformats.org/officeDocument/2006/math" xmlns:v="urn:schemas-microsoft-com:vml" xmlns:wp14="http://schemas.microsoft.com/office/word/2010/wordprocessingDrawing" xmlns:wp="http://schemas.openxmlformats.org/drawingml/2006/wordprocessingDrawing" xmlns:w10="urn:schemas-microsoft-com:office:word" xmlns:w="http://schemas.openxmlformats.org/wordprocessingml/2006/main" xmlns:w14="http://schemas.microsoft.com/office/word/2010/wordml" xmlns:w15="http://schemas.microsoft.com/office/word/2012/wordml" xmlns:w16cex="http://schemas.microsoft.com/office/word/2018/wordml/cex" xmlns:w16cid="http://schemas.microsoft.com/office/word/2016/wordml/cid" xmlns:w16="http://schemas.microsoft.com/office/word/2018/wordml" xmlns:w16sdtdh="http://schemas.microsoft.com/office/word/2020/wordml/sdtdatahash" xmlns:w16se="http://schemas.microsoft.com/office/word/2015/wordml/symex" xmlns:wpg="http://schemas.microsoft.com/office/word/2010/wordprocessingGroup" xmlns:wpi="http://schemas.microsoft.com/office/word/2010/wordprocessingInk" xmlns:wne="http://schemas.microsoft.com/office/word/2006/wordml" xmlns:wps="http://schemas.microsoft.com/office/word/2010/wordprocessingShape" mc:Ignorable="w14 w15 w16se w16cid w16 w16cex w16sdtdh wp14">
+<w:document xmlns:wpc="http://schemas.microsoft.com/office/word/2010/wordprocessingCanvas" xmlns:cx="http://schemas.microsoft.com/office/drawing/2014/chartex" xmlns:cx1="http://schemas.microsoft.com/office/drawing/2015/9/8/chartex" xmlns:cx2="http://schemas.microsoft.com/office/drawing/2015/10/21/chartex" xmlns:cx3="http://schemas.microsoft.com/office/drawing/2016/5/9/chartex" xmlns:cx4="http://schemas.microsoft.com/office/drawing/2016/5/10/chartex" xmlns:cx5="http://schemas.microsoft.com/office/drawing/2016/5/11/chartex" xmlns:cx6="http://schemas.microsoft.com/office/drawing/2016/5/12/chartex" xmlns:cx7="http://schemas.microsoft.com/office/drawing/2016/5/13/chartex" xmlns:cx8="http://schemas.microsoft.com/office/drawing/2016/5/14/chartex" xmlns:mc="http://schemas.openxmlformats.org/markup-compatibility/2006" xmlns:aink="http://schemas.microsoft.com/office/drawing/2016/ink" xmlns:am3d="http://schemas.microsoft.com/office/drawing/2017/model3d" xmlns:o="urn:schemas-microsoft-com:office:office" xmlns:oel="http://schemas.microsoft.com/office/2019/extlst" xmlns:r="http://schemas.openxmlformats.org/officeDocument/2006/relationships" xmlns:m="http://schemas.openxmlformats.org/officeDocument/2006/math" xmlns:v="urn:schemas-microsoft-com:vml" xmlns:wp14="http://schemas.microsoft.com/office/word/2010/wordprocessingDrawing" xmlns:wp="http://schemas.openxmlformats.org/drawingml/2006/wordprocessingDrawing" xmlns:w10="urn:schemas-microsoft-com:office:word" xmlns:w="http://schemas.openxmlformats.org/wordprocessingml/2006/main" xmlns:w14="http://schemas.microsoft.com/office/word/2010/wordml" xmlns:w15="http://schemas.microsoft.com/office/word/2012/wordml" xmlns:w16cex="http://schemas.microsoft.com/office/word/2018/wordml/cex" xmlns:w16cid="http://schemas.microsoft.com/office/word/2016/wordml/cid" xmlns:w16="http://schemas.microsoft.com/office/word/2018/wordml" xmlns:w16du="http://schemas.microsoft.com/office/word/2023/wordml/word16du" xmlns:w16sdtdh="http://schemas.microsoft.com/office/word/2020/wordml/sdtdatahash" xmlns:w16se="http://schemas.microsoft.com/office/word/2015/wordml/symex" xmlns:wpg="http://schemas.microsoft.com/office/word/2010/wordprocessingGroup" xmlns:wpi="http://schemas.microsoft.com/office/word/2010/wordprocessingInk" xmlns:wne="http://schemas.microsoft.com/office/word/2006/wordml" xmlns:wps="http://schemas.microsoft.com/office/word/2010/wordprocessingShape" mc:Ignorable="w14 w15 w16se w16cid w16 w16cex w16sdtdh w16du wp14">
   <w:body>
     <w:p>
       <w:pPr>
         <w:ind w:firstLine="800"/>
         <w:rPr>
-          <w:rFonts w:hint="eastAsia"/>
           <w:b/>
           <w:bCs/>
           <w:sz w:val="24"/>
           <w:szCs w:val="28"/>
         </w:rPr>
       </w:pPr>
+      <w:proofErr w:type="spellStart"/>
       <w:r>
         <w:rPr>
           <w:rFonts w:hint="eastAsia"/>
@@ -21,9 +21,9 @@
           <w:sz w:val="24"/>
           <w:szCs w:val="28"/>
         </w:rPr>
-        <w:t xml:space="preserve">죽음에 </w:t>
+        <w:t>강의명</w:t>
       </w:r>
-      <w:proofErr w:type="gramStart"/>
+      <w:proofErr w:type="spellEnd"/>
       <w:r>
         <w:rPr>
           <w:rFonts w:hint="eastAsia"/>
@@ -32,7 +32,7 @@
           <w:sz w:val="24"/>
           <w:szCs w:val="28"/>
         </w:rPr>
-        <w:t xml:space="preserve">관하여 </w:t>
+        <w:t xml:space="preserve"> </w:t>
       </w:r>
       <w:r>
         <w:rPr>
@@ -41,17 +41,7 @@
           <w:sz w:val="24"/>
           <w:szCs w:val="28"/>
         </w:rPr>
-        <w:t>:</w:t>
-      </w:r>
-      <w:proofErr w:type="gramEnd"/>
-      <w:r>
-        <w:rPr>
-          <w:b/>
-          <w:bCs/>
-          <w:sz w:val="24"/>
-          <w:szCs w:val="28"/>
-        </w:rPr>
-        <w:t xml:space="preserve"> 1</w:t>
+        <w:t>: 1</w:t>
       </w:r>
       <w:r>
         <w:rPr>
@@ -68,7 +58,6 @@
     <w:p>
       <w:pPr>
         <w:rPr>
-          <w:rFonts w:hint="eastAsia"/>
           <w:b/>
           <w:bCs/>
         </w:rPr>
@@ -79,7 +68,7 @@
           <w:b/>
           <w:bCs/>
         </w:rPr>
-        <w:t>평가방식</w:t>
+        <w:t>타이틀</w:t>
       </w:r>
     </w:p>
     <w:p>
@@ -87,156 +76,20 @@
         <w:pStyle w:val="a6"/>
         <w:numPr>
           <w:ilvl w:val="0"/>
-          <w:numId w:val="3"/>
+          <w:numId w:val="6"/>
         </w:numPr>
+        <w:rPr>
+          <w:rFonts w:hint="eastAsia"/>
+        </w:rPr>
       </w:pPr>
       <w:r>
         <w:rPr>
           <w:rFonts w:hint="eastAsia"/>
         </w:rPr>
-        <w:t xml:space="preserve">출결 </w:t>
-      </w:r>
-      <w:r>
-        <w:tab/>
-        <w:t xml:space="preserve"> </w:t>
-      </w:r>
-      <w:r>
-        <w:tab/>
-      </w:r>
-      <w:r>
-        <w:tab/>
-      </w:r>
-      <w:r>
-        <w:tab/>
-        <w:t>10%</w:t>
-      </w:r>
-    </w:p>
-    <w:p>
-      <w:pPr>
-        <w:pStyle w:val="a6"/>
-        <w:numPr>
-          <w:ilvl w:val="0"/>
-          <w:numId w:val="3"/>
-        </w:numPr>
-      </w:pPr>
-      <w:r>
-        <w:rPr>
-          <w:rFonts w:hint="eastAsia"/>
-        </w:rPr>
-        <w:t>수업충실도?</w:t>
-      </w:r>
-      <w:r>
-        <w:t xml:space="preserve"> </w:t>
-      </w:r>
-      <w:r>
-        <w:tab/>
-      </w:r>
-      <w:r>
-        <w:tab/>
-      </w:r>
-      <w:r>
-        <w:tab/>
-        <w:t>10%</w:t>
-      </w:r>
-    </w:p>
-    <w:p>
-      <w:pPr>
-        <w:pStyle w:val="a6"/>
-        <w:numPr>
-          <w:ilvl w:val="0"/>
-          <w:numId w:val="3"/>
-        </w:numPr>
-      </w:pPr>
-      <w:r>
-        <w:rPr>
-          <w:rFonts w:hint="eastAsia"/>
-        </w:rPr>
-        <w:t xml:space="preserve">발표 및 개별과제 </w:t>
-      </w:r>
-      <w:r>
-        <w:tab/>
-      </w:r>
-      <w:r>
-        <w:tab/>
-        <w:t>20%</w:t>
-      </w:r>
-    </w:p>
-    <w:p>
-      <w:pPr>
-        <w:pStyle w:val="a6"/>
-        <w:numPr>
-          <w:ilvl w:val="0"/>
-          <w:numId w:val="3"/>
-        </w:numPr>
-      </w:pPr>
-      <w:r>
-        <w:rPr>
-          <w:rFonts w:hint="eastAsia"/>
-        </w:rPr>
-        <w:t>중간고사(퀴즈,</w:t>
-      </w:r>
-      <w:r>
-        <w:t xml:space="preserve"> </w:t>
-      </w:r>
-      <w:r>
-        <w:rPr>
-          <w:rFonts w:hint="eastAsia"/>
-        </w:rPr>
-        <w:t>쪽지시험</w:t>
-      </w:r>
-      <w:r>
-        <w:t xml:space="preserve">, </w:t>
-      </w:r>
-      <w:r>
-        <w:rPr>
-          <w:rFonts w:hint="eastAsia"/>
-        </w:rPr>
-        <w:t>토론</w:t>
-      </w:r>
-      <w:r>
-        <w:t xml:space="preserve">) </w:t>
-      </w:r>
-      <w:r>
-        <w:tab/>
-        <w:t>20%</w:t>
-      </w:r>
-    </w:p>
-    <w:p>
-      <w:pPr>
-        <w:pStyle w:val="a6"/>
-        <w:numPr>
-          <w:ilvl w:val="0"/>
-          <w:numId w:val="3"/>
-        </w:numPr>
-      </w:pPr>
-      <w:r>
-        <w:rPr>
-          <w:rFonts w:hint="eastAsia"/>
-        </w:rPr>
-        <w:t>기말고사(주관식)</w:t>
-      </w:r>
-      <w:r>
-        <w:t xml:space="preserve"> </w:t>
-      </w:r>
-      <w:r>
-        <w:tab/>
-      </w:r>
-      <w:r>
-        <w:tab/>
-      </w:r>
-      <w:r>
-        <w:tab/>
-        <w:t>40%</w:t>
+        <w:t>내용</w:t>
       </w:r>
     </w:p>
     <w:p/>
-    <w:p>
-      <w:pPr>
-        <w:rPr>
-          <w:rFonts w:hint="eastAsia"/>
-        </w:rPr>
-      </w:pPr>
-    </w:p>
     <w:sectPr>
       <w:pgSz w:w="11906" w:h="16838"/>
       <w:pgMar w:top="1701" w:right="1440" w:bottom="1440" w:left="1440" w:header="851" w:footer="992" w:gutter="0"/>
@@ -248,8 +101,120 @@
 </file>
 
 <file path=word/numbering.xml><?xml version="1.0" encoding="utf-8"?>
-<w:numbering xmlns:wpc="http://schemas.microsoft.com/office/word/2010/wordprocessingCanvas" xmlns:cx="http://schemas.microsoft.com/office/drawing/2014/chartex" xmlns:cx1="http://schemas.microsoft.com/office/drawing/2015/9/8/chartex" xmlns:cx2="http://schemas.microsoft.com/office/drawing/2015/10/21/chartex" xmlns:cx3="http://schemas.microsoft.com/office/drawing/2016/5/9/chartex" xmlns:cx4="http://schemas.microsoft.com/office/drawing/2016/5/10/chartex" xmlns:cx5="http://schemas.microsoft.com/office/drawing/2016/5/11/chartex" xmlns:cx6="http://schemas.microsoft.com/office/drawing/2016/5/12/chartex" xmlns:cx7="http://schemas.microsoft.com/office/drawing/2016/5/13/chartex" xmlns:cx8="http://schemas.microsoft.com/office/drawing/2016/5/14/chartex" xmlns:mc="http://schemas.openxmlformats.org/markup-compatibility/2006" xmlns:aink="http://schemas.microsoft.com/office/drawing/2016/ink" xmlns:am3d="http://schemas.microsoft.com/office/drawing/2017/model3d" xmlns:o="urn:schemas-microsoft-com:office:office" xmlns:oel="http://schemas.microsoft.com/office/2019/extlst" xmlns:r="http://schemas.openxmlformats.org/officeDocument/2006/relationships" xmlns:m="http://schemas.openxmlformats.org/officeDocument/2006/math" xmlns:v="urn:schemas-microsoft-com:vml" xmlns:wp14="http://schemas.microsoft.com/office/word/2010/wordprocessingDrawing" xmlns:wp="http://schemas.openxmlformats.org/drawingml/2006/wordprocessingDrawing" xmlns:w10="urn:schemas-microsoft-com:office:word" xmlns:w="http://schemas.openxmlformats.org/wordprocessingml/2006/main" xmlns:w14="http://schemas.microsoft.com/office/word/2010/wordml" xmlns:w15="http://schemas.microsoft.com/office/word/2012/wordml" xmlns:w16cex="http://schemas.microsoft.com/office/word/2018/wordml/cex" xmlns:w16cid="http://schemas.microsoft.com/office/word/2016/wordml/cid" xmlns:w16="http://schemas.microsoft.com/office/word/2018/wordml" xmlns:w16sdtdh="http://schemas.microsoft.com/office/word/2020/wordml/sdtdatahash" xmlns:w16se="http://schemas.microsoft.com/office/word/2015/wordml/symex" xmlns:wpg="http://schemas.microsoft.com/office/word/2010/wordprocessingGroup" xmlns:wpi="http://schemas.microsoft.com/office/word/2010/wordprocessingInk" xmlns:wne="http://schemas.microsoft.com/office/word/2006/wordml" xmlns:wps="http://schemas.microsoft.com/office/word/2010/wordprocessingShape" mc:Ignorable="w14 w15 w16se w16cid w16 w16cex w16sdtdh wp14">
+<w:numbering xmlns:wpc="http://schemas.microsoft.com/office/word/2010/wordprocessingCanvas" xmlns:cx="http://schemas.microsoft.com/office/drawing/2014/chartex" xmlns:cx1="http://schemas.microsoft.com/office/drawing/2015/9/8/chartex" xmlns:cx2="http://schemas.microsoft.com/office/drawing/2015/10/21/chartex" xmlns:cx3="http://schemas.microsoft.com/office/drawing/2016/5/9/chartex" xmlns:cx4="http://schemas.microsoft.com/office/drawing/2016/5/10/chartex" xmlns:cx5="http://schemas.microsoft.com/office/drawing/2016/5/11/chartex" xmlns:cx6="http://schemas.microsoft.com/office/drawing/2016/5/12/chartex" xmlns:cx7="http://schemas.microsoft.com/office/drawing/2016/5/13/chartex" xmlns:cx8="http://schemas.microsoft.com/office/drawing/2016/5/14/chartex" xmlns:mc="http://schemas.openxmlformats.org/markup-compatibility/2006" xmlns:aink="http://schemas.microsoft.com/office/drawing/2016/ink" xmlns:am3d="http://schemas.microsoft.com/office/drawing/2017/model3d" xmlns:o="urn:schemas-microsoft-com:office:office" xmlns:oel="http://schemas.microsoft.com/office/2019/extlst" xmlns:r="http://schemas.openxmlformats.org/officeDocument/2006/relationships" xmlns:m="http://schemas.openxmlformats.org/officeDocument/2006/math" xmlns:v="urn:schemas-microsoft-com:vml" xmlns:wp14="http://schemas.microsoft.com/office/word/2010/wordprocessingDrawing" xmlns:wp="http://schemas.openxmlformats.org/drawingml/2006/wordprocessingDrawing" xmlns:w10="urn:schemas-microsoft-com:office:word" xmlns:w="http://schemas.openxmlformats.org/wordprocessingml/2006/main" xmlns:w14="http://schemas.microsoft.com/office/word/2010/wordml" xmlns:w15="http://schemas.microsoft.com/office/word/2012/wordml" xmlns:w16cex="http://schemas.microsoft.com/office/word/2018/wordml/cex" xmlns:w16cid="http://schemas.microsoft.com/office/word/2016/wordml/cid" xmlns:w16="http://schemas.microsoft.com/office/word/2018/wordml" xmlns:w16du="http://schemas.microsoft.com/office/word/2023/wordml/word16du" xmlns:w16sdtdh="http://schemas.microsoft.com/office/word/2020/wordml/sdtdatahash" xmlns:w16se="http://schemas.microsoft.com/office/word/2015/wordml/symex" xmlns:wpg="http://schemas.microsoft.com/office/word/2010/wordprocessingGroup" xmlns:wpi="http://schemas.microsoft.com/office/word/2010/wordprocessingInk" xmlns:wne="http://schemas.microsoft.com/office/word/2006/wordml" xmlns:wps="http://schemas.microsoft.com/office/word/2010/wordprocessingShape" mc:Ignorable="w14 w15 w16se w16cid w16 w16cex w16sdtdh w16du wp14">
   <w:abstractNum w:abstractNumId="0" w15:restartNumberingAfterBreak="0">
+    <w:nsid w:val="01292915"/>
+    <w:multiLevelType w:val="hybridMultilevel"/>
+    <w:tmpl w:val="D5CC6EE8"/>
+    <w:lvl w:ilvl="0" w:tplc="447E1110">
+      <w:numFmt w:val="bullet"/>
+      <w:lvlText w:val="-"/>
+      <w:lvlJc w:val="left"/>
+      <w:pPr>
+        <w:ind w:left="800" w:hanging="360"/>
+      </w:pPr>
+      <w:rPr>
+        <w:rFonts w:ascii="맑은 고딕" w:eastAsia="맑은 고딕" w:hAnsi="맑은 고딕" w:cstheme="minorBidi" w:hint="eastAsia"/>
+      </w:rPr>
+    </w:lvl>
+    <w:lvl w:ilvl="1" w:tplc="04090003" w:tentative="1">
+      <w:start w:val="1"/>
+      <w:numFmt w:val="bullet"/>
+      <w:lvlText w:val=""/>
+      <w:lvlJc w:val="left"/>
+      <w:pPr>
+        <w:ind w:left="1320" w:hanging="440"/>
+      </w:pPr>
+      <w:rPr>
+        <w:rFonts w:ascii="Wingdings" w:hAnsi="Wingdings" w:hint="default"/>
+      </w:rPr>
+    </w:lvl>
+    <w:lvl w:ilvl="2" w:tplc="04090005" w:tentative="1">
+      <w:start w:val="1"/>
+      <w:numFmt w:val="bullet"/>
+      <w:lvlText w:val=""/>
+      <w:lvlJc w:val="left"/>
+      <w:pPr>
+        <w:ind w:left="1760" w:hanging="440"/>
+      </w:pPr>
+      <w:rPr>
+        <w:rFonts w:ascii="Wingdings" w:hAnsi="Wingdings" w:hint="default"/>
+      </w:rPr>
+    </w:lvl>
+    <w:lvl w:ilvl="3" w:tplc="04090001" w:tentative="1">
+      <w:start w:val="1"/>
+      <w:numFmt w:val="bullet"/>
+      <w:lvlText w:val=""/>
+      <w:lvlJc w:val="left"/>
+      <w:pPr>
+        <w:ind w:left="2200" w:hanging="440"/>
+      </w:pPr>
+      <w:rPr>
+        <w:rFonts w:ascii="Wingdings" w:hAnsi="Wingdings" w:hint="default"/>
+      </w:rPr>
+    </w:lvl>
+    <w:lvl w:ilvl="4" w:tplc="04090003" w:tentative="1">
+      <w:start w:val="1"/>
+      <w:numFmt w:val="bullet"/>
+      <w:lvlText w:val=""/>
+      <w:lvlJc w:val="left"/>
+      <w:pPr>
+        <w:ind w:left="2640" w:hanging="440"/>
+      </w:pPr>
+      <w:rPr>
+        <w:rFonts w:ascii="Wingdings" w:hAnsi="Wingdings" w:hint="default"/>
+      </w:rPr>
+    </w:lvl>
+    <w:lvl w:ilvl="5" w:tplc="04090005" w:tentative="1">
+      <w:start w:val="1"/>
+      <w:numFmt w:val="bullet"/>
+      <w:lvlText w:val=""/>
+      <w:lvlJc w:val="left"/>
+      <w:pPr>
+        <w:ind w:left="3080" w:hanging="440"/>
+      </w:pPr>
+      <w:rPr>
+        <w:rFonts w:ascii="Wingdings" w:hAnsi="Wingdings" w:hint="default"/>
+      </w:rPr>
+    </w:lvl>
+    <w:lvl w:ilvl="6" w:tplc="04090001" w:tentative="1">
+      <w:start w:val="1"/>
+      <w:numFmt w:val="bullet"/>
+      <w:lvlText w:val=""/>
+      <w:lvlJc w:val="left"/>
+      <w:pPr>
+        <w:ind w:left="3520" w:hanging="440"/>
+      </w:pPr>
+      <w:rPr>
+        <w:rFonts w:ascii="Wingdings" w:hAnsi="Wingdings" w:hint="default"/>
+      </w:rPr>
+    </w:lvl>
+    <w:lvl w:ilvl="7" w:tplc="04090003" w:tentative="1">
+      <w:start w:val="1"/>
+      <w:numFmt w:val="bullet"/>
+      <w:lvlText w:val=""/>
+      <w:lvlJc w:val="left"/>
+      <w:pPr>
+        <w:ind w:left="3960" w:hanging="440"/>
+      </w:pPr>
+      <w:rPr>
+        <w:rFonts w:ascii="Wingdings" w:hAnsi="Wingdings" w:hint="default"/>
+      </w:rPr>
+    </w:lvl>
+    <w:lvl w:ilvl="8" w:tplc="04090005" w:tentative="1">
+      <w:start w:val="1"/>
+      <w:numFmt w:val="bullet"/>
+      <w:lvlText w:val=""/>
+      <w:lvlJc w:val="left"/>
+      <w:pPr>
+        <w:ind w:left="4400" w:hanging="440"/>
+      </w:pPr>
+      <w:rPr>
+        <w:rFonts w:ascii="Wingdings" w:hAnsi="Wingdings" w:hint="default"/>
+      </w:rPr>
+    </w:lvl>
+  </w:abstractNum>
+  <w:abstractNum w:abstractNumId="1" w15:restartNumberingAfterBreak="0">
     <w:nsid w:val="14F77A61"/>
     <w:multiLevelType w:val="hybridMultilevel"/>
     <w:tmpl w:val="919814EA"/>
@@ -362,7 +327,7 @@
       </w:rPr>
     </w:lvl>
   </w:abstractNum>
-  <w:abstractNum w:abstractNumId="1" w15:restartNumberingAfterBreak="0">
+  <w:abstractNum w:abstractNumId="2" w15:restartNumberingAfterBreak="0">
     <w:nsid w:val="313B5F75"/>
     <w:multiLevelType w:val="hybridMultilevel"/>
     <w:tmpl w:val="22628674"/>
@@ -475,7 +440,7 @@
       </w:rPr>
     </w:lvl>
   </w:abstractNum>
-  <w:abstractNum w:abstractNumId="2" w15:restartNumberingAfterBreak="0">
+  <w:abstractNum w:abstractNumId="3" w15:restartNumberingAfterBreak="0">
     <w:nsid w:val="65832B2A"/>
     <w:multiLevelType w:val="hybridMultilevel"/>
     <w:tmpl w:val="42307B28"/>
@@ -588,7 +553,7 @@
       </w:rPr>
     </w:lvl>
   </w:abstractNum>
-  <w:abstractNum w:abstractNumId="3" w15:restartNumberingAfterBreak="0">
+  <w:abstractNum w:abstractNumId="4" w15:restartNumberingAfterBreak="0">
     <w:nsid w:val="6D011831"/>
     <w:multiLevelType w:val="hybridMultilevel"/>
     <w:tmpl w:val="A790B754"/>
@@ -701,7 +666,7 @@
       </w:rPr>
     </w:lvl>
   </w:abstractNum>
-  <w:abstractNum w:abstractNumId="4" w15:restartNumberingAfterBreak="0">
+  <w:abstractNum w:abstractNumId="5" w15:restartNumberingAfterBreak="0">
     <w:nsid w:val="7AC82715"/>
     <w:multiLevelType w:val="hybridMultilevel"/>
     <w:tmpl w:val="38EC1732"/>
@@ -791,25 +756,28 @@
     </w:lvl>
   </w:abstractNum>
   <w:num w:numId="1" w16cid:durableId="462162714">
+    <w:abstractNumId w:val="5"/>
+  </w:num>
+  <w:num w:numId="2" w16cid:durableId="878202158">
     <w:abstractNumId w:val="4"/>
   </w:num>
-  <w:num w:numId="2" w16cid:durableId="878202158">
+  <w:num w:numId="3" w16cid:durableId="1887721911">
+    <w:abstractNumId w:val="2"/>
+  </w:num>
+  <w:num w:numId="4" w16cid:durableId="1436557543">
+    <w:abstractNumId w:val="1"/>
+  </w:num>
+  <w:num w:numId="5" w16cid:durableId="1717701255">
     <w:abstractNumId w:val="3"/>
   </w:num>
-  <w:num w:numId="3" w16cid:durableId="1887721911">
-    <w:abstractNumId w:val="1"/>
-  </w:num>
-  <w:num w:numId="4" w16cid:durableId="1436557543">
+  <w:num w:numId="6" w16cid:durableId="1338657794">
     <w:abstractNumId w:val="0"/>
-  </w:num>
-  <w:num w:numId="5" w16cid:durableId="1717701255">
-    <w:abstractNumId w:val="2"/>
   </w:num>
 </w:numbering>
 </file>
 
 <file path=word/styles.xml><?xml version="1.0" encoding="utf-8"?>
-<w:styles xmlns:mc="http://schemas.openxmlformats.org/markup-compatibility/2006" xmlns:r="http://schemas.openxmlformats.org/officeDocument/2006/relationships" xmlns:w="http://schemas.openxmlformats.org/wordprocessingml/2006/main" xmlns:w14="http://schemas.microsoft.com/office/word/2010/wordml" xmlns:w15="http://schemas.microsoft.com/office/word/2012/wordml" xmlns:w16cex="http://schemas.microsoft.com/office/word/2018/wordml/cex" xmlns:w16cid="http://schemas.microsoft.com/office/word/2016/wordml/cid" xmlns:w16="http://schemas.microsoft.com/office/word/2018/wordml" xmlns:w16sdtdh="http://schemas.microsoft.com/office/word/2020/wordml/sdtdatahash" xmlns:w16se="http://schemas.microsoft.com/office/word/2015/wordml/symex" mc:Ignorable="w14 w15 w16se w16cid w16 w16cex w16sdtdh">
+<w:styles xmlns:mc="http://schemas.openxmlformats.org/markup-compatibility/2006" xmlns:r="http://schemas.openxmlformats.org/officeDocument/2006/relationships" xmlns:w="http://schemas.openxmlformats.org/wordprocessingml/2006/main" xmlns:w14="http://schemas.microsoft.com/office/word/2010/wordml" xmlns:w15="http://schemas.microsoft.com/office/word/2012/wordml" xmlns:w16cex="http://schemas.microsoft.com/office/word/2018/wordml/cex" xmlns:w16cid="http://schemas.microsoft.com/office/word/2016/wordml/cid" xmlns:w16="http://schemas.microsoft.com/office/word/2018/wordml" xmlns:w16du="http://schemas.microsoft.com/office/word/2023/wordml/word16du" xmlns:w16sdtdh="http://schemas.microsoft.com/office/word/2020/wordml/sdtdatahash" xmlns:w16se="http://schemas.microsoft.com/office/word/2015/wordml/symex" mc:Ignorable="w14 w15 w16se w16cid w16 w16cex w16sdtdh w16du">
   <w:docDefaults>
     <w:rPrDefault>
       <w:rPr>
